--- a/Assignment_LinearRegression.docx
+++ b/Assignment_LinearRegression.docx
@@ -145,6 +145,11 @@
       </w:r>
     </w:p>
     <w:p/>
+    <w:p>
+      <w:r>
+        <w:t>Ans:- temp has highest correlation with the target</w:t>
+      </w:r>
+    </w:p>
     <w:p/>
     <w:p>
       <w:r>
@@ -152,6 +157,14 @@
       </w:r>
     </w:p>
     <w:p/>
+    <w:p>
+      <w:r>
+        <w:t xml:space="preserve">Ans: by checking P stats, VIF, error distribution and </w:t>
+      </w:r>
+      <w:r>
+        <w:t>relationship between dependent variable and Target variable</w:t>
+      </w:r>
+    </w:p>
     <w:p/>
     <w:p>
       <w:r>
@@ -159,6 +172,48 @@
       </w:r>
     </w:p>
     <w:p/>
+    <w:p>
+      <w:r>
+        <w:t>Ans:</w:t>
+      </w:r>
+    </w:p>
+    <w:p>
+      <w:pPr>
+        <w:pStyle w:val="ListParagraph"/>
+        <w:numPr>
+          <w:ilvl w:val="0"/>
+          <w:numId w:val="3"/>
+        </w:numPr>
+      </w:pPr>
+      <w:r>
+        <w:t>Temp</w:t>
+      </w:r>
+    </w:p>
+    <w:p>
+      <w:pPr>
+        <w:pStyle w:val="ListParagraph"/>
+        <w:numPr>
+          <w:ilvl w:val="0"/>
+          <w:numId w:val="3"/>
+        </w:numPr>
+      </w:pPr>
+      <w:r>
+        <w:t>Holiday</w:t>
+      </w:r>
+    </w:p>
+    <w:p>
+      <w:pPr>
+        <w:pStyle w:val="ListParagraph"/>
+        <w:numPr>
+          <w:ilvl w:val="0"/>
+          <w:numId w:val="3"/>
+        </w:numPr>
+      </w:pPr>
+      <w:r>
+        <w:t>Year</w:t>
+      </w:r>
+    </w:p>
+    <w:p/>
     <w:p/>
     <w:p/>
     <w:p>
@@ -173,12 +228,126 @@
       </w:r>
     </w:p>
     <w:p/>
+    <w:p>
+      <w:r>
+        <w:t>Ans:- L</w:t>
+      </w:r>
+      <w:r>
+        <w:t>inear regression is a method of finding the best straight line fitting to the given data, i.e. finding the best linear relationship between the independent and dependent variables.</w:t>
+      </w:r>
+    </w:p>
+    <w:p>
+      <w:r>
+        <w:lastRenderedPageBreak/>
+        <w:t>In technical terms, linear regression is a machine learning algorithm that finds the best linear-fit relationship on any given data, between independent and dependent variables. It is mostly done by the Sum of Squared Residuals Method</w:t>
+      </w:r>
+    </w:p>
+    <w:p/>
     <w:p/>
     <w:p>
       <w:r>
         <w:t xml:space="preserve">2. Explain the Anscombe’s quartet in detail. (3 marks) </w:t>
       </w:r>
     </w:p>
+    <w:p>
+      <w:pPr>
+        <w:shd w:val="clear" w:color="auto" w:fill="FFFFFF"/>
+        <w:spacing w:line="0" w:lineRule="auto"/>
+        <w:rPr>
+          <w:rFonts w:ascii="ff2" w:eastAsia="Times New Roman" w:hAnsi="ff2" w:cs="Times New Roman"/>
+          <w:color w:val="000000"/>
+          <w:kern w:val="0"/>
+          <w:sz w:val="60"/>
+          <w:szCs w:val="60"/>
+          <w:lang w:eastAsia="en-GB"/>
+          <w14:ligatures w14:val="none"/>
+        </w:rPr>
+      </w:pPr>
+      <w:r>
+        <w:t xml:space="preserve">Ans: </w:t>
+      </w:r>
+      <w:r>
+        <w:rPr>
+          <w:rFonts w:ascii="ff1" w:eastAsia="Times New Roman" w:hAnsi="ff1" w:cs="Times New Roman"/>
+          <w:color w:val="000000"/>
+          <w:kern w:val="0"/>
+          <w:sz w:val="60"/>
+          <w:szCs w:val="60"/>
+          <w:lang w:eastAsia="en-GB"/>
+          <w14:ligatures w14:val="none"/>
+        </w:rPr>
+        <w:t xml:space="preserve">Anscombe's quartet consists of four data sets that have nearly identical simple descriptive statistics but have </w:t>
+      </w:r>
+    </w:p>
+    <w:p>
+      <w:r>
+        <w:t>Ans:-</w:t>
+      </w:r>
+    </w:p>
+    <w:p>
+      <w:r>
+        <w:t xml:space="preserve">Anscombe's quartet consists of </w:t>
+      </w:r>
+      <w:r>
+        <w:rPr>
+          <w:b/>
+          <w:bCs/>
+        </w:rPr>
+        <w:t>four data sets</w:t>
+      </w:r>
+      <w:r>
+        <w:t xml:space="preserve"> that have nearly identical simple descriptive statistics but have</w:t>
+      </w:r>
+      <w:r>
+        <w:t xml:space="preserve"> </w:t>
+      </w:r>
+      <w:r>
+        <w:rPr>
+          <w:b/>
+          <w:bCs/>
+        </w:rPr>
+        <w:t>very different distributions</w:t>
+      </w:r>
+      <w:r>
+        <w:t xml:space="preserve"> and </w:t>
+      </w:r>
+      <w:r>
+        <w:rPr>
+          <w:b/>
+          <w:bCs/>
+        </w:rPr>
+        <w:t>appear very different when presented graphically</w:t>
+      </w:r>
+      <w:r>
+        <w:t xml:space="preserve">. Each dataset consists of eleven points. </w:t>
+      </w:r>
+    </w:p>
+    <w:p>
+      <w:r>
+        <w:t xml:space="preserve">The primary purpose of Anscombe’s quartet is to illustrate the </w:t>
+      </w:r>
+      <w:r>
+        <w:rPr>
+          <w:b/>
+          <w:bCs/>
+        </w:rPr>
+        <w:t>importance of looking</w:t>
+      </w:r>
+      <w:r>
+        <w:t xml:space="preserve"> at a </w:t>
+      </w:r>
+      <w:r>
+        <w:rPr>
+          <w:b/>
+          <w:bCs/>
+        </w:rPr>
+        <w:t>set of data graphically before beginning the analysis process</w:t>
+      </w:r>
+      <w:r>
+        <w:t xml:space="preserve"> as the statistics merely does not give the an accurate representation of two datasets being compared</w:t>
+      </w:r>
+    </w:p>
+    <w:p/>
     <w:p/>
     <w:p/>
     <w:p>
@@ -189,20 +358,123 @@
     <w:p/>
     <w:p>
       <w:r>
+        <w:t>Ans: Pearson Correlation Coefficient is Linear relationship between 2 quantities. It indicates measure of strength between the two variables and value of coefficient can be between 1 and -1</w:t>
+      </w:r>
+      <w:r>
+        <w:tab/>
+      </w:r>
+    </w:p>
+    <w:p/>
+    <w:p>
+      <w:r>
         <w:t xml:space="preserve">4. What is scaling? Why is scaling performed? What is the difference between normalized scaling and standardized scaling? (3 marks) </w:t>
       </w:r>
     </w:p>
     <w:p/>
     <w:p>
       <w:r>
-        <w:lastRenderedPageBreak/>
+        <w:t>Ans:- It’s a preprocessing step performed</w:t>
+      </w:r>
+      <w:r>
+        <w:t xml:space="preserve"> during model building in machine learning to standardize independent features variables of a dataset on a fixed range.</w:t>
+      </w:r>
+    </w:p>
+    <w:p/>
+    <w:p>
+      <w:r>
         <w:t xml:space="preserve">5. You might have observed that sometimes the value of VIF is infinite. Why does this happen? (3 marks) </w:t>
       </w:r>
     </w:p>
     <w:p/>
     <w:p>
       <w:r>
+        <w:t>Ans:- VIF Infinite indicate there is a perfect correlation between two independent variable.</w:t>
+      </w:r>
+    </w:p>
+    <w:p>
+      <w:r>
+        <w:t>R-squared value is 1 in this case. This leads to VIF infinite (1/1-R2). This indicates multicollinearity and one of the variable need to be dropped for model to be working for regression.</w:t>
+      </w:r>
+    </w:p>
+    <w:p/>
+    <w:p/>
+    <w:p>
+      <w:r>
         <w:t>6. What is a Q-Q plot? Explain the use and importance of a Q-Q plot in linear regression. (3 marks)</w:t>
+      </w:r>
+    </w:p>
+    <w:p>
+      <w:r>
+        <w:t>Ans:</w:t>
+      </w:r>
+    </w:p>
+    <w:p>
+      <w:pPr>
+        <w:pStyle w:val="ListParagraph"/>
+        <w:numPr>
+          <w:ilvl w:val="0"/>
+          <w:numId w:val="4"/>
+        </w:numPr>
+      </w:pPr>
+      <w:r>
+        <w:t xml:space="preserve">Basically </w:t>
+      </w:r>
+      <w:r>
+        <w:t xml:space="preserve">ensuring ML model </w:t>
+      </w:r>
+      <w:r>
+        <w:t>for right distribution</w:t>
+      </w:r>
+    </w:p>
+    <w:p>
+      <w:pPr>
+        <w:pStyle w:val="ListParagraph"/>
+        <w:numPr>
+          <w:ilvl w:val="0"/>
+          <w:numId w:val="4"/>
+        </w:numPr>
+      </w:pPr>
+      <w:r>
+        <w:t>Two population are of the same distribution</w:t>
+      </w:r>
+    </w:p>
+    <w:p>
+      <w:pPr>
+        <w:pStyle w:val="ListParagraph"/>
+        <w:numPr>
+          <w:ilvl w:val="0"/>
+          <w:numId w:val="4"/>
+        </w:numPr>
+      </w:pPr>
+      <w:r>
+        <w:t xml:space="preserve">If residuals follow normal distribution, having </w:t>
+      </w:r>
+      <w:r>
+        <w:t>normal error term is an assumption in an regression and we can verify it is met</w:t>
+      </w:r>
+    </w:p>
+    <w:p>
+      <w:pPr>
+        <w:pStyle w:val="ListParagraph"/>
+        <w:numPr>
+          <w:ilvl w:val="0"/>
+          <w:numId w:val="4"/>
+        </w:numPr>
+      </w:pPr>
+      <w:r>
+        <w:t>Skewness of the distribution</w:t>
+      </w:r>
+    </w:p>
+    <w:p>
+      <w:pPr>
+        <w:pStyle w:val="ListParagraph"/>
+        <w:ind w:left="360"/>
+      </w:pPr>
+      <w:r>
+        <w:tab/>
+      </w:r>
+      <w:r>
+        <w:tab/>
       </w:r>
     </w:p>
     <w:sectPr>
@@ -218,6 +490,92 @@
 <file path=word/numbering.xml><?xml version="1.0" encoding="utf-8"?>
 <w:numbering xmlns:wpc="http://schemas.microsoft.com/office/word/2010/wordprocessingCanvas" xmlns:cx="http://schemas.microsoft.com/office/drawing/2014/chartex" xmlns:cx1="http://schemas.microsoft.com/office/drawing/2015/9/8/chartex" xmlns:cx2="http://schemas.microsoft.com/office/drawing/2015/10/21/chartex" xmlns:cx3="http://schemas.microsoft.com/office/drawing/2016/5/9/chartex" xmlns:cx4="http://schemas.microsoft.com/office/drawing/2016/5/10/chartex" xmlns:cx5="http://schemas.microsoft.com/office/drawing/2016/5/11/chartex" xmlns:cx6="http://schemas.microsoft.com/office/drawing/2016/5/12/chartex" xmlns:cx7="http://schemas.microsoft.com/office/drawing/2016/5/13/chartex" xmlns:cx8="http://schemas.microsoft.com/office/drawing/2016/5/14/chartex" xmlns:mc="http://schemas.openxmlformats.org/markup-compatibility/2006" xmlns:aink="http://schemas.microsoft.com/office/drawing/2016/ink" xmlns:am3d="http://schemas.microsoft.com/office/drawing/2017/model3d" xmlns:o="urn:schemas-microsoft-com:office:office" xmlns:oel="http://schemas.microsoft.com/office/2019/extlst" xmlns:r="http://schemas.openxmlformats.org/officeDocument/2006/relationships" xmlns:m="http://schemas.openxmlformats.org/officeDocument/2006/math" xmlns:v="urn:schemas-microsoft-com:vml" xmlns:wp14="http://schemas.microsoft.com/office/word/2010/wordprocessingDrawing" xmlns:wp="http://schemas.openxmlformats.org/drawingml/2006/wordprocessingDrawing" xmlns:w10="urn:schemas-microsoft-com:office:word" xmlns:w="http://schemas.openxmlformats.org/wordprocessingml/2006/main" xmlns:w14="http://schemas.microsoft.com/office/word/2010/wordml" xmlns:w15="http://schemas.microsoft.com/office/word/2012/wordml" xmlns:w16cex="http://schemas.microsoft.com/office/word/2018/wordml/cex" xmlns:w16cid="http://schemas.microsoft.com/office/word/2016/wordml/cid" xmlns:w16="http://schemas.microsoft.com/office/word/2018/wordml" xmlns:w16sdtdh="http://schemas.microsoft.com/office/word/2020/wordml/sdtdatahash" xmlns:w16se="http://schemas.microsoft.com/office/word/2015/wordml/symex" xmlns:wpg="http://schemas.microsoft.com/office/word/2010/wordprocessingGroup" xmlns:wpi="http://schemas.microsoft.com/office/word/2010/wordprocessingInk" xmlns:wne="http://schemas.microsoft.com/office/word/2006/wordml" xmlns:wps="http://schemas.microsoft.com/office/word/2010/wordprocessingShape" mc:Ignorable="w14 w15 w16se w16cid w16 w16cex w16sdtdh wp14">
   <w:abstractNum w:abstractNumId="0" w15:restartNumberingAfterBreak="0">
+    <w:nsid w:val="2EB639D0"/>
+    <w:multiLevelType w:val="multilevel"/>
+    <w:tmpl w:val="0809001F"/>
+    <w:lvl w:ilvl="0">
+      <w:start w:val="1"/>
+      <w:numFmt w:val="decimal"/>
+      <w:lvlText w:val="%1."/>
+      <w:lvlJc w:val="left"/>
+      <w:pPr>
+        <w:ind w:left="360" w:hanging="360"/>
+      </w:pPr>
+    </w:lvl>
+    <w:lvl w:ilvl="1">
+      <w:start w:val="1"/>
+      <w:numFmt w:val="decimal"/>
+      <w:lvlText w:val="%1.%2."/>
+      <w:lvlJc w:val="left"/>
+      <w:pPr>
+        <w:ind w:left="792" w:hanging="432"/>
+      </w:pPr>
+    </w:lvl>
+    <w:lvl w:ilvl="2">
+      <w:start w:val="1"/>
+      <w:numFmt w:val="decimal"/>
+      <w:lvlText w:val="%1.%2.%3."/>
+      <w:lvlJc w:val="left"/>
+      <w:pPr>
+        <w:ind w:left="1224" w:hanging="504"/>
+      </w:pPr>
+    </w:lvl>
+    <w:lvl w:ilvl="3">
+      <w:start w:val="1"/>
+      <w:numFmt w:val="decimal"/>
+      <w:lvlText w:val="%1.%2.%3.%4."/>
+      <w:lvlJc w:val="left"/>
+      <w:pPr>
+        <w:ind w:left="1728" w:hanging="648"/>
+      </w:pPr>
+    </w:lvl>
+    <w:lvl w:ilvl="4">
+      <w:start w:val="1"/>
+      <w:numFmt w:val="decimal"/>
+      <w:lvlText w:val="%1.%2.%3.%4.%5."/>
+      <w:lvlJc w:val="left"/>
+      <w:pPr>
+        <w:ind w:left="2232" w:hanging="792"/>
+      </w:pPr>
+    </w:lvl>
+    <w:lvl w:ilvl="5">
+      <w:start w:val="1"/>
+      <w:numFmt w:val="decimal"/>
+      <w:lvlText w:val="%1.%2.%3.%4.%5.%6."/>
+      <w:lvlJc w:val="left"/>
+      <w:pPr>
+        <w:ind w:left="2736" w:hanging="936"/>
+      </w:pPr>
+    </w:lvl>
+    <w:lvl w:ilvl="6">
+      <w:start w:val="1"/>
+      <w:numFmt w:val="decimal"/>
+      <w:lvlText w:val="%1.%2.%3.%4.%5.%6.%7."/>
+      <w:lvlJc w:val="left"/>
+      <w:pPr>
+        <w:ind w:left="3240" w:hanging="1080"/>
+      </w:pPr>
+    </w:lvl>
+    <w:lvl w:ilvl="7">
+      <w:start w:val="1"/>
+      <w:numFmt w:val="decimal"/>
+      <w:lvlText w:val="%1.%2.%3.%4.%5.%6.%7.%8."/>
+      <w:lvlJc w:val="left"/>
+      <w:pPr>
+        <w:ind w:left="3744" w:hanging="1224"/>
+      </w:pPr>
+    </w:lvl>
+    <w:lvl w:ilvl="8">
+      <w:start w:val="1"/>
+      <w:numFmt w:val="decimal"/>
+      <w:lvlText w:val="%1.%2.%3.%4.%5.%6.%7.%8.%9."/>
+      <w:lvlJc w:val="left"/>
+      <w:pPr>
+        <w:ind w:left="4320" w:hanging="1440"/>
+      </w:pPr>
+    </w:lvl>
+  </w:abstractNum>
+  <w:abstractNum w:abstractNumId="1" w15:restartNumberingAfterBreak="0">
     <w:nsid w:val="34CA766E"/>
     <w:multiLevelType w:val="multilevel"/>
     <w:tmpl w:val="0809001F"/>
@@ -303,7 +661,120 @@
       </w:pPr>
     </w:lvl>
   </w:abstractNum>
-  <w:abstractNum w:abstractNumId="1" w15:restartNumberingAfterBreak="0">
+  <w:abstractNum w:abstractNumId="2" w15:restartNumberingAfterBreak="0">
+    <w:nsid w:val="39AC31A1"/>
+    <w:multiLevelType w:val="hybridMultilevel"/>
+    <w:tmpl w:val="4758620E"/>
+    <w:lvl w:ilvl="0" w:tplc="08090001">
+      <w:start w:val="1"/>
+      <w:numFmt w:val="bullet"/>
+      <w:lvlText w:val=""/>
+      <w:lvlJc w:val="left"/>
+      <w:pPr>
+        <w:ind w:left="720" w:hanging="360"/>
+      </w:pPr>
+      <w:rPr>
+        <w:rFonts w:ascii="Symbol" w:hAnsi="Symbol" w:hint="default"/>
+      </w:rPr>
+    </w:lvl>
+    <w:lvl w:ilvl="1" w:tplc="08090003" w:tentative="1">
+      <w:start w:val="1"/>
+      <w:numFmt w:val="bullet"/>
+      <w:lvlText w:val="o"/>
+      <w:lvlJc w:val="left"/>
+      <w:pPr>
+        <w:ind w:left="1440" w:hanging="360"/>
+      </w:pPr>
+      <w:rPr>
+        <w:rFonts w:ascii="Courier New" w:hAnsi="Courier New" w:cs="Courier New" w:hint="default"/>
+      </w:rPr>
+    </w:lvl>
+    <w:lvl w:ilvl="2" w:tplc="08090005" w:tentative="1">
+      <w:start w:val="1"/>
+      <w:numFmt w:val="bullet"/>
+      <w:lvlText w:val=""/>
+      <w:lvlJc w:val="left"/>
+      <w:pPr>
+        <w:ind w:left="2160" w:hanging="360"/>
+      </w:pPr>
+      <w:rPr>
+        <w:rFonts w:ascii="Wingdings" w:hAnsi="Wingdings" w:hint="default"/>
+      </w:rPr>
+    </w:lvl>
+    <w:lvl w:ilvl="3" w:tplc="08090001" w:tentative="1">
+      <w:start w:val="1"/>
+      <w:numFmt w:val="bullet"/>
+      <w:lvlText w:val=""/>
+      <w:lvlJc w:val="left"/>
+      <w:pPr>
+        <w:ind w:left="2880" w:hanging="360"/>
+      </w:pPr>
+      <w:rPr>
+        <w:rFonts w:ascii="Symbol" w:hAnsi="Symbol" w:hint="default"/>
+      </w:rPr>
+    </w:lvl>
+    <w:lvl w:ilvl="4" w:tplc="08090003" w:tentative="1">
+      <w:start w:val="1"/>
+      <w:numFmt w:val="bullet"/>
+      <w:lvlText w:val="o"/>
+      <w:lvlJc w:val="left"/>
+      <w:pPr>
+        <w:ind w:left="3600" w:hanging="360"/>
+      </w:pPr>
+      <w:rPr>
+        <w:rFonts w:ascii="Courier New" w:hAnsi="Courier New" w:cs="Courier New" w:hint="default"/>
+      </w:rPr>
+    </w:lvl>
+    <w:lvl w:ilvl="5" w:tplc="08090005" w:tentative="1">
+      <w:start w:val="1"/>
+      <w:numFmt w:val="bullet"/>
+      <w:lvlText w:val=""/>
+      <w:lvlJc w:val="left"/>
+      <w:pPr>
+        <w:ind w:left="4320" w:hanging="360"/>
+      </w:pPr>
+      <w:rPr>
+        <w:rFonts w:ascii="Wingdings" w:hAnsi="Wingdings" w:hint="default"/>
+      </w:rPr>
+    </w:lvl>
+    <w:lvl w:ilvl="6" w:tplc="08090001" w:tentative="1">
+      <w:start w:val="1"/>
+      <w:numFmt w:val="bullet"/>
+      <w:lvlText w:val=""/>
+      <w:lvlJc w:val="left"/>
+      <w:pPr>
+        <w:ind w:left="5040" w:hanging="360"/>
+      </w:pPr>
+      <w:rPr>
+        <w:rFonts w:ascii="Symbol" w:hAnsi="Symbol" w:hint="default"/>
+      </w:rPr>
+    </w:lvl>
+    <w:lvl w:ilvl="7" w:tplc="08090003" w:tentative="1">
+      <w:start w:val="1"/>
+      <w:numFmt w:val="bullet"/>
+      <w:lvlText w:val="o"/>
+      <w:lvlJc w:val="left"/>
+      <w:pPr>
+        <w:ind w:left="5760" w:hanging="360"/>
+      </w:pPr>
+      <w:rPr>
+        <w:rFonts w:ascii="Courier New" w:hAnsi="Courier New" w:cs="Courier New" w:hint="default"/>
+      </w:rPr>
+    </w:lvl>
+    <w:lvl w:ilvl="8" w:tplc="08090005" w:tentative="1">
+      <w:start w:val="1"/>
+      <w:numFmt w:val="bullet"/>
+      <w:lvlText w:val=""/>
+      <w:lvlJc w:val="left"/>
+      <w:pPr>
+        <w:ind w:left="6480" w:hanging="360"/>
+      </w:pPr>
+      <w:rPr>
+        <w:rFonts w:ascii="Wingdings" w:hAnsi="Wingdings" w:hint="default"/>
+      </w:rPr>
+    </w:lvl>
+  </w:abstractNum>
+  <w:abstractNum w:abstractNumId="3" w15:restartNumberingAfterBreak="0">
     <w:nsid w:val="78A23DC4"/>
     <w:multiLevelType w:val="hybridMultilevel"/>
     <w:tmpl w:val="988EFCAE"/>
@@ -417,10 +888,16 @@
     </w:lvl>
   </w:abstractNum>
   <w:num w:numId="1" w16cid:durableId="1868254417">
-    <w:abstractNumId w:val="0"/>
+    <w:abstractNumId w:val="1"/>
   </w:num>
   <w:num w:numId="2" w16cid:durableId="2001032857">
-    <w:abstractNumId w:val="1"/>
+    <w:abstractNumId w:val="3"/>
+  </w:num>
+  <w:num w:numId="3" w16cid:durableId="291910450">
+    <w:abstractNumId w:val="2"/>
+  </w:num>
+  <w:num w:numId="4" w16cid:durableId="100423536">
+    <w:abstractNumId w:val="0"/>
   </w:num>
 </w:numbering>
 </file>
@@ -860,6 +1337,38 @@
       <w:contextualSpacing/>
     </w:pPr>
   </w:style>
+  <w:style w:type="character" w:customStyle="1" w:styleId="ls0">
+    <w:name w:val="ls0"/>
+    <w:basedOn w:val="DefaultParagraphFont"/>
+    <w:rsid w:val="00413B40"/>
+  </w:style>
+  <w:style w:type="character" w:customStyle="1" w:styleId="ls2">
+    <w:name w:val="ls2"/>
+    <w:basedOn w:val="DefaultParagraphFont"/>
+    <w:rsid w:val="00413B40"/>
+  </w:style>
+  <w:style w:type="character" w:customStyle="1" w:styleId="ff3">
+    <w:name w:val="ff3"/>
+    <w:basedOn w:val="DefaultParagraphFont"/>
+    <w:rsid w:val="00413B40"/>
+  </w:style>
+  <w:style w:type="paragraph" w:styleId="NormalWeb">
+    <w:name w:val="Normal (Web)"/>
+    <w:basedOn w:val="Normal"/>
+    <w:uiPriority w:val="99"/>
+    <w:semiHidden/>
+    <w:unhideWhenUsed/>
+    <w:rsid w:val="00413B40"/>
+    <w:pPr>
+      <w:spacing w:before="100" w:beforeAutospacing="1" w:after="100" w:afterAutospacing="1"/>
+    </w:pPr>
+    <w:rPr>
+      <w:rFonts w:ascii="Times New Roman" w:eastAsia="Times New Roman" w:hAnsi="Times New Roman" w:cs="Times New Roman"/>
+      <w:kern w:val="0"/>
+      <w:lang w:eastAsia="en-GB"/>
+      <w14:ligatures w14:val="none"/>
+    </w:rPr>
+  </w:style>
 </w:styles>
 </file>
 
